--- a/mysite/generated_docs/Ai_Image_Processing_ZerothReview.docx
+++ b/mysite/generated_docs/Ai_Image_Processing_ZerothReview.docx
@@ -1784,7 +1784,7 @@
           </w:tcPr>
           <w:p>
             <w:r>
-              <w:t>20</w:t>
+              <w:t>8</w:t>
             </w:r>
           </w:p>
         </w:tc>
@@ -1796,7 +1796,7 @@
           </w:tcPr>
           <w:p>
             <w:r>
-              <w:t>10</w:t>
+              <w:t>8</w:t>
             </w:r>
           </w:p>
         </w:tc>
@@ -1808,7 +1808,7 @@
           </w:tcPr>
           <w:p>
             <w:r>
-              <w:t>15</w:t>
+              <w:t>8</w:t>
             </w:r>
           </w:p>
         </w:tc>
@@ -1954,7 +1954,7 @@
           </w:tcPr>
           <w:p>
             <w:r>
-              <w:t>9</w:t>
+              <w:t>10</w:t>
             </w:r>
           </w:p>
         </w:tc>
@@ -2122,7 +2122,7 @@
           </w:tcPr>
           <w:p>
             <w:r>
-              <w:t>20</w:t>
+              <w:t>15</w:t>
             </w:r>
           </w:p>
         </w:tc>
@@ -2134,7 +2134,7 @@
           </w:tcPr>
           <w:p>
             <w:r>
-              <w:t>20</w:t>
+              <w:t>15</w:t>
             </w:r>
           </w:p>
         </w:tc>
@@ -2146,7 +2146,7 @@
           </w:tcPr>
           <w:p>
             <w:r>
-              <w:t>20</w:t>
+              <w:t>15</w:t>
             </w:r>
           </w:p>
         </w:tc>
@@ -2291,7 +2291,7 @@
           </w:tcPr>
           <w:p>
             <w:r>
-              <w:t>2</w:t>
+              <w:t>14</w:t>
             </w:r>
           </w:p>
         </w:tc>
@@ -2303,7 +2303,7 @@
           </w:tcPr>
           <w:p>
             <w:r>
-              <w:t>20</w:t>
+              <w:t>14</w:t>
             </w:r>
           </w:p>
         </w:tc>
@@ -2315,7 +2315,7 @@
           </w:tcPr>
           <w:p>
             <w:r>
-              <w:t>20</w:t>
+              <w:t>14</w:t>
             </w:r>
           </w:p>
         </w:tc>
@@ -2456,7 +2456,7 @@
           </w:tcPr>
           <w:p>
             <w:r>
-              <w:t>12</w:t>
+              <w:t>19</w:t>
             </w:r>
           </w:p>
         </w:tc>
@@ -2468,7 +2468,7 @@
           </w:tcPr>
           <w:p>
             <w:r>
-              <w:t>20</w:t>
+              <w:t>19</w:t>
             </w:r>
           </w:p>
         </w:tc>
@@ -2480,7 +2480,7 @@
           </w:tcPr>
           <w:p>
             <w:r>
-              <w:t>20</w:t>
+              <w:t>19</w:t>
             </w:r>
           </w:p>
         </w:tc>
@@ -2639,19 +2639,19 @@
           </w:tcPr>
           <w:p>
             <w:r>
+              <w:t>9</w:t>
+            </w:r>
+          </w:p>
+        </w:tc>
+        <w:tc>
+          <w:tcPr>
+            <w:tcW w:w="342" w:type="pct"/>
+            <w:shd w:val="clear" w:color="auto" w:fill="auto"/>
+            <w:vAlign w:val="center"/>
+          </w:tcPr>
+          <w:p>
+            <w:r>
               <w:t>10</w:t>
-            </w:r>
-          </w:p>
-        </w:tc>
-        <w:tc>
-          <w:tcPr>
-            <w:tcW w:w="342" w:type="pct"/>
-            <w:shd w:val="clear" w:color="auto" w:fill="auto"/>
-            <w:vAlign w:val="center"/>
-          </w:tcPr>
-          <w:p>
-            <w:r>
-              <w:t>8</w:t>
             </w:r>
           </w:p>
         </w:tc>
@@ -2765,7 +2765,7 @@
           </w:tcPr>
           <w:p>
             <w:r>
-              <w:t>73</w:t>
+              <w:t>76</w:t>
             </w:r>
           </w:p>
         </w:tc>
@@ -2777,7 +2777,7 @@
           </w:tcPr>
           <w:p>
             <w:r>
-              <w:t>90</w:t>
+              <w:t>75</w:t>
             </w:r>
           </w:p>
         </w:tc>
@@ -2789,7 +2789,7 @@
           </w:tcPr>
           <w:p>
             <w:r>
-              <w:t>93</w:t>
+              <w:t>76</w:t>
             </w:r>
           </w:p>
         </w:tc>
